--- a/6. Testing/Evaluation Checklist.docx
+++ b/6. Testing/Evaluation Checklist.docx
@@ -9,8 +9,6 @@
           <w:color w:val="5B9BD5" w:themeColor="accent1"/>
         </w:rPr>
       </w:pPr>
-      <w:bookmarkStart w:id="0" w:name="_GoBack"/>
-      <w:bookmarkEnd w:id="0"/>
       <w:r>
         <w:rPr>
           <w:color w:val="5B9BD5" w:themeColor="accent1"/>
@@ -186,8 +184,20 @@
             <w:r>
               <w:t>page</w:t>
             </w:r>
-          </w:p>
-          <w:p/>
+            <w:r>
+              <w:t xml:space="preserve"> and log in</w:t>
+            </w:r>
+          </w:p>
+          <w:p>
+            <w:r>
+              <w:t>(Username – admin</w:t>
+            </w:r>
+          </w:p>
+          <w:p>
+            <w:r>
+              <w:t>Password - admin)</w:t>
+            </w:r>
+          </w:p>
           <w:p/>
           <w:p/>
         </w:tc>
@@ -357,7 +367,18 @@
           </w:tcPr>
           <w:p>
             <w:r>
-              <w:t>Find where to subscribe for mailing list</w:t>
+              <w:t>S</w:t>
+            </w:r>
+            <w:r>
+              <w:t xml:space="preserve">ubscribe </w:t>
+            </w:r>
+            <w:r>
+              <w:t>to</w:t>
+            </w:r>
+            <w:bookmarkStart w:id="0" w:name="_GoBack"/>
+            <w:bookmarkEnd w:id="0"/>
+            <w:r>
+              <w:t xml:space="preserve"> mailing list</w:t>
             </w:r>
           </w:p>
           <w:p/>
@@ -1212,6 +1233,36 @@
       <w:szCs w:val="26"/>
     </w:rPr>
   </w:style>
+  <w:style w:type="paragraph" w:styleId="BalloonText">
+    <w:name w:val="Balloon Text"/>
+    <w:basedOn w:val="Normal"/>
+    <w:link w:val="BalloonTextChar"/>
+    <w:uiPriority w:val="99"/>
+    <w:semiHidden/>
+    <w:unhideWhenUsed/>
+    <w:rsid w:val="005076E9"/>
+    <w:pPr>
+      <w:spacing w:after="0" w:line="240" w:lineRule="auto"/>
+    </w:pPr>
+    <w:rPr>
+      <w:rFonts w:ascii="Segoe UI" w:hAnsi="Segoe UI" w:cs="Segoe UI"/>
+      <w:sz w:val="18"/>
+      <w:szCs w:val="18"/>
+    </w:rPr>
+  </w:style>
+  <w:style w:type="character" w:customStyle="1" w:styleId="BalloonTextChar">
+    <w:name w:val="Balloon Text Char"/>
+    <w:basedOn w:val="DefaultParagraphFont"/>
+    <w:link w:val="BalloonText"/>
+    <w:uiPriority w:val="99"/>
+    <w:semiHidden/>
+    <w:rsid w:val="005076E9"/>
+    <w:rPr>
+      <w:rFonts w:ascii="Segoe UI" w:hAnsi="Segoe UI" w:cs="Segoe UI"/>
+      <w:sz w:val="18"/>
+      <w:szCs w:val="18"/>
+    </w:rPr>
+  </w:style>
 </w:styles>
 </file>
 
